--- a/manuscript_draft.docx
+++ b/manuscript_draft.docx
@@ -221,7 +221,7 @@
           <w:b/>
           <w:bCs/>
         </w:rPr>
-        <w:t xml:space="preserve">Methods or Design:</w:t>
+        <w:t xml:space="preserve">Methods:</w:t>
       </w:r>
       <w:r>
         <w:t xml:space="preserve"> We evaluated a simplified decision problem using two models: a standard decision-analytic model and a model incorporating our social factors framework. The standard model simulated individuals transitioning through three disease natural history states–healthy, sick, and dead–without accounting for differential health system utilization. Our social factors framework incorporated heterogeneous health insurance coverage, which influenced disease progression and health system utilization. We assessed the impact of a new treatment on a cohort of 100,000 healthy, non-Hispanic Black and non-Hispanic white 40-year-old adults. Main outcomes included life expectancy, cumulative incidence and duration of sickness, and health system utilization over the lifetime. Secondary outcomes included costs, quality-adjusted life years, and incremental cost-effectiveness ratios.</w:t>
@@ -405,7 +405,7 @@
             <w:r>
               <w:drawing>
                 <wp:inline>
-                  <wp:extent cx="5334000" cy="3011095"/>
+                  <wp:extent cx="5334000" cy="3013187"/>
                   <wp:effectExtent b="0" l="0" r="0" t="0"/>
                   <wp:docPr descr="" title="" id="23" name="Picture"/>
                   <a:graphic>
@@ -426,7 +426,7 @@
                         <pic:spPr bwMode="auto">
                           <a:xfrm>
                             <a:off x="0" y="0"/>
-                            <a:ext cx="5334000" cy="3011095"/>
+                            <a:ext cx="5334000" cy="3013187"/>
                           </a:xfrm>
                           <a:prstGeom prst="rect">
                             <a:avLst/>
